--- a/02c1a2. plan.docx
+++ b/02c1a2. plan.docx
@@ -16,7 +16,7 @@
         <w:pStyle w:val="FirstParagraph"/>
       </w:pPr>
       <w:r>
-        <w:t xml:space="preserve">Organización del proyecto. El proyecto está organizado en 4 fases. La fase de Levantamiento (LVT) presentada abajo en la imagen determina en detalle los elementos de gobierno y de la arquitectura que se evolucionarán en los dos incrementos planteados en el alcance consignado arriba, periodo 2023, que se corresponden con las fases 2 y 3 de la imagen abajo.</w:t>
+        <w:t xml:space="preserve">Organización del proyecto: el proyecto 1 (PRY01) está organizado en 4 fases. La fase de Levantamiento (LVT) presentada abajo en la imagen determina en detalle los elementos de gobierno y de la arquitectura que se evolucionarán en los dos incrementos planteados en los proyetos del alcance consignado arriba, y que se corresponden con las fases 2 y 3 de la plan siguiente.</w:t>
       </w:r>
     </w:p>
     <w:p>
@@ -26,14 +26,14 @@
       <w:r>
         <w:drawing>
           <wp:inline>
-            <wp:extent cx="5600700" cy="3753320"/>
+            <wp:extent cx="5600700" cy="4038486"/>
             <wp:effectExtent b="0" l="0" r="0" t="0"/>
             <wp:docPr descr="" title="" id="21" name="Picture"/>
             <a:graphic>
               <a:graphicData uri="http://schemas.openxmlformats.org/drawingml/2006/picture">
                 <pic:pic>
                   <pic:nvPicPr>
-                    <pic:cNvPr descr="images/vistaimplementacion.png" id="22" name="Picture"/>
+                    <pic:cNvPr descr="images/pry1gobierno.jpg" id="22" name="Picture"/>
                     <pic:cNvPicPr>
                       <a:picLocks noChangeArrowheads="1" noChangeAspect="1"/>
                     </pic:cNvPicPr>
@@ -47,7 +47,7 @@
                   <pic:spPr bwMode="auto">
                     <a:xfrm>
                       <a:off x="0" y="0"/>
-                      <a:ext cx="5600700" cy="3753320"/>
+                      <a:ext cx="5600700" cy="4038486"/>
                     </a:xfrm>
                     <a:prstGeom prst="rect">
                       <a:avLst/>
@@ -90,7 +90,7 @@
         <w:pStyle w:val="Textoindependiente"/>
       </w:pPr>
       <w:r>
-        <w:t xml:space="preserve">La fase 1, Gobierno, diseña y determina los procesos de gestión de mejoramiento de la arquitectura SOA y la vigilancia de riesgo técnico que regirán en adelante en el FNA. Estos mismo procesos de gobierno aplican en las fases sucesivas del proyecto.</w:t>
+        <w:t xml:space="preserve">La fase 1, Definición del Gobierno, diseña y determina los procesos de gestión de mejoramiento de la arquitectura SOA y la vigilancia de riesgo técnico que regirán en adelante en el FNA. Estos mismo procesos de gobierno aplican en las fases sucesivas del proyecto.</w:t>
       </w:r>
     </w:p>
     <w:p>
@@ -98,7 +98,7 @@
         <w:pStyle w:val="Textoindependiente"/>
       </w:pPr>
       <w:r>
-        <w:t xml:space="preserve">Las fases 2 y 3 impactan directamente a elementos de la arquitectura SOA del FNA, esto es, sistemas de información, herramientas de software, servicios, o componentes seleccionados en la fase Levantamiento.</w:t>
+        <w:t xml:space="preserve">Las fases 2 y 3, implantan el gobierno anteriormente definido, e impactan directamente a los modelos y las decisiones de la arquitectura SOA del FNA, esto es, sistemas de información, herramientas de software, servicios, o componentes seleccionados en la fase Levantamiento.</w:t>
       </w:r>
     </w:p>
     <w:p>

--- a/02c1a2. plan.docx
+++ b/02c1a2. plan.docx
@@ -16,7 +16,15 @@
         <w:pStyle w:val="FirstParagraph"/>
       </w:pPr>
       <w:r>
-        <w:t xml:space="preserve">Organización del proyecto: el proyecto 1 (PRY01) está organizado en 4 fases. La fase de Levantamiento (LVT) presentada abajo en la imagen determina en detalle los elementos de gobierno y de la arquitectura que se evolucionarán en los dos incrementos planteados en los proyetos del alcance consignado arriba, y que se corresponden con las fases 2 y 3 de la plan siguiente.</w:t>
+        <w:t xml:space="preserve">Plazo de Ejecución: 5 meses, iniciado a partir del mes de abril del 2023.</w:t>
+      </w:r>
+    </w:p>
+    <w:p>
+      <w:pPr>
+        <w:pStyle w:val="Textoindependiente"/>
+      </w:pPr>
+      <w:r>
+        <w:t xml:space="preserve">Organización de trabajo: el proyecto 1 (PRY01) está organizado en 4 fases. La fase de Levantamiento (LVT) presentada abajo en la imagen determina en detalle los elementos de gobierno y de la arquitectura que se evolucionarán en los dos incrementos planteados en los proyetos del alcance consignado arriba, y que se corresponden con las fases 2 y 3 de la plan siguiente.</w:t>
       </w:r>
     </w:p>
     <w:p>

--- a/02c1a2. plan.docx
+++ b/02c1a2. plan.docx
@@ -18,6 +18,19 @@
       <w:r>
         <w:t xml:space="preserve">Plazo de Ejecución: 5 meses, iniciado a partir del mes de abril del 2023.</w:t>
       </w:r>
+    </w:p>
+    <w:p>
+      <w:pPr>
+        <w:pStyle w:val="Textodebloque"/>
+      </w:pPr>
+      <w:r>
+        <w:t xml:space="preserve">180 hrs/mes * 8 meses = 910 hrs / hombre proyecto.</w:t>
+      </w:r>
+    </w:p>
+    <w:p>
+      <w:pPr>
+        <w:pStyle w:val="FirstParagraph"/>
+      </w:pPr>
     </w:p>
     <w:p>
       <w:pPr>

--- a/02c1a2. plan.docx
+++ b/02c1a2. plan.docx
@@ -24,7 +24,7 @@
         <w:pStyle w:val="Textodebloque"/>
       </w:pPr>
       <w:r>
-        <w:t xml:space="preserve">180 hrs/mes * 8 meses = 910 hrs / hombre proyecto.</w:t>
+        <w:t xml:space="preserve">180 hrs/mes * 5 meses = 910 hrs / hombre proyecto.</w:t>
       </w:r>
     </w:p>
     <w:p>
@@ -47,7 +47,7 @@
       <w:r>
         <w:drawing>
           <wp:inline>
-            <wp:extent cx="5600700" cy="4038486"/>
+            <wp:extent cx="5600700" cy="4494248"/>
             <wp:effectExtent b="0" l="0" r="0" t="0"/>
             <wp:docPr descr="" title="" id="21" name="Picture"/>
             <a:graphic>
@@ -68,7 +68,7 @@
                   <pic:spPr bwMode="auto">
                     <a:xfrm>
                       <a:off x="0" y="0"/>
-                      <a:ext cx="5600700" cy="4038486"/>
+                      <a:ext cx="5600700" cy="4494248"/>
                     </a:xfrm>
                     <a:prstGeom prst="rect">
                       <a:avLst/>

--- a/02c1a2. plan.docx
+++ b/02c1a2. plan.docx
@@ -2,13 +2,22 @@
 <file path=word/document.xml><?xml version="1.0" encoding="utf-8"?>
 <w:document xmlns:w="http://schemas.openxmlformats.org/wordprocessingml/2006/main" xmlns:m="http://schemas.openxmlformats.org/officeDocument/2006/math" xmlns:r="http://schemas.openxmlformats.org/officeDocument/2006/relationships" xmlns:o="urn:schemas-microsoft-com:office:office" xmlns:v="urn:schemas-microsoft-com:vml" xmlns:w10="urn:schemas-microsoft-com:office:word" xmlns:a="http://schemas.openxmlformats.org/drawingml/2006/main" xmlns:pic="http://schemas.openxmlformats.org/drawingml/2006/picture" xmlns:wp="http://schemas.openxmlformats.org/drawingml/2006/wordprocessingDrawing">
   <w:body>
-    <w:bookmarkStart w:id="24" w:name="plan-de-trabajo"/>
+    <w:bookmarkStart w:id="27" w:name="plan-de-trabajo"/>
     <w:p>
       <w:pPr>
-        <w:pStyle w:val="Ttulo2"/>
+        <w:pStyle w:val="Ttulo3"/>
       </w:pPr>
       <w:r>
         <w:t xml:space="preserve">Plan de Trabajo</w:t>
+      </w:r>
+    </w:p>
+    <w:bookmarkStart w:id="20" w:name="plazo-de-ejecución"/>
+    <w:p>
+      <w:pPr>
+        <w:pStyle w:val="Ttulo4"/>
+      </w:pPr>
+      <w:r>
+        <w:t xml:space="preserve">Plazo de Ejecución</w:t>
       </w:r>
     </w:p>
     <w:p>
@@ -16,28 +25,36 @@
         <w:pStyle w:val="FirstParagraph"/>
       </w:pPr>
       <w:r>
-        <w:t xml:space="preserve">Plazo de Ejecución: 5 meses, iniciado a partir del mes de abril del 2023.</w:t>
+        <w:t xml:space="preserve">El plazo de ejecución, contado desde la firma del contrato y de la autorización de todas las partes, es de 5 meses.</w:t>
       </w:r>
     </w:p>
     <w:p>
       <w:pPr>
-        <w:pStyle w:val="Textodebloque"/>
+        <w:pStyle w:val="SourceCode"/>
       </w:pPr>
       <w:r>
-        <w:t xml:space="preserve">180 hrs/mes * 5 meses = 910 hrs / hombre proyecto.</w:t>
+        <w:rPr>
+          <w:rStyle w:val="VerbatimChar"/>
+        </w:rPr>
+        <w:t xml:space="preserve">180 hrs/mes * 5 meses = 910 hrs / hombre proyecto</w:t>
+      </w:r>
+    </w:p>
+    <w:bookmarkEnd w:id="20"/>
+    <w:bookmarkStart w:id="25" w:name="organización-de-trabajo"/>
+    <w:p>
+      <w:pPr>
+        <w:pStyle w:val="Ttulo4"/>
+      </w:pPr>
+      <w:r>
+        <w:t xml:space="preserve">Organización de trabajo</w:t>
       </w:r>
     </w:p>
     <w:p>
       <w:pPr>
         <w:pStyle w:val="FirstParagraph"/>
       </w:pPr>
-    </w:p>
-    <w:p>
-      <w:pPr>
-        <w:pStyle w:val="Textoindependiente"/>
-      </w:pPr>
       <w:r>
-        <w:t xml:space="preserve">Organización de trabajo: el proyecto 1 (PRY01) está organizado en 4 fases. La fase de Levantamiento (LVT) presentada abajo en la imagen determina en detalle los elementos de gobierno y de la arquitectura que se evolucionarán en los dos incrementos planteados en los proyetos del alcance consignado arriba, y que se corresponden con las fases 2 y 3 de la plan siguiente.</w:t>
+        <w:t xml:space="preserve">El proyecto 1 (PRY01) está organizado en 4 fases. La fase de Levantamiento (LVT) presentada abajo en la imagen determina en detalle los elementos de gobierno y de la arquitectura que se evolucionarán en los dos incrementos planteados en los proyetos del alcance consignado arriba, y que se corresponden con las fases 2 y 3 de la plan siguiente.</w:t>
       </w:r>
     </w:p>
     <w:p>
@@ -49,18 +66,18 @@
           <wp:inline>
             <wp:extent cx="5600700" cy="4494248"/>
             <wp:effectExtent b="0" l="0" r="0" t="0"/>
-            <wp:docPr descr="" title="" id="21" name="Picture"/>
+            <wp:docPr descr="" title="" id="22" name="Picture"/>
             <a:graphic>
               <a:graphicData uri="http://schemas.openxmlformats.org/drawingml/2006/picture">
                 <pic:pic>
                   <pic:nvPicPr>
-                    <pic:cNvPr descr="images/pry1gobierno.jpg" id="22" name="Picture"/>
+                    <pic:cNvPr descr="images/pry1gobierno.jpg" id="23" name="Picture"/>
                     <pic:cNvPicPr>
                       <a:picLocks noChangeArrowheads="1" noChangeAspect="1"/>
                     </pic:cNvPicPr>
                   </pic:nvPicPr>
                   <pic:blipFill>
-                    <a:blip r:embed="rId20"/>
+                    <a:blip r:embed="rId21"/>
                     <a:stretch>
                       <a:fillRect/>
                     </a:stretch>
@@ -91,7 +108,7 @@
       <w:pPr>
         <w:pStyle w:val="FirstParagraph"/>
       </w:pPr>
-      <w:hyperlink r:id="rId23">
+      <w:hyperlink r:id="rId24">
         <w:r>
           <w:rPr>
             <w:rStyle w:val="Hipervnculo"/>
@@ -106,9 +123,19 @@
         <w:t xml:space="preserve">Plan de Implementación del Proyecto Hoja de Ruta E-Service FNA, 2023. Abril 2023 a Dic 2023. Ver 1.0</w:t>
       </w:r>
     </w:p>
+    <w:bookmarkEnd w:id="25"/>
+    <w:bookmarkStart w:id="26" w:name="fases-del-proyecto"/>
     <w:p>
       <w:pPr>
-        <w:pStyle w:val="Textoindependiente"/>
+        <w:pStyle w:val="Ttulo4"/>
+      </w:pPr>
+      <w:r>
+        <w:t xml:space="preserve">Fases del proyecto</w:t>
+      </w:r>
+    </w:p>
+    <w:p>
+      <w:pPr>
+        <w:pStyle w:val="FirstParagraph"/>
       </w:pPr>
       <w:r>
         <w:t xml:space="preserve">La fase 1, Definición del Gobierno, diseña y determina los procesos de gestión de mejoramiento de la arquitectura SOA y la vigilancia de riesgo técnico que regirán en adelante en el FNA. Estos mismo procesos de gobierno aplican en las fases sucesivas del proyecto.</w:t>
@@ -135,7 +162,8 @@
         <w:pStyle w:val="Textoindependiente"/>
       </w:pPr>
     </w:p>
-    <w:bookmarkEnd w:id="24"/>
+    <w:bookmarkEnd w:id="26"/>
+    <w:bookmarkEnd w:id="27"/>
     <w:sectPr>
       <w:headerReference r:id="rId9" w:type="default"/>
       <w:footerReference r:id="rId10" w:type="default"/>

--- a/02c1a2. plan.docx
+++ b/02c1a2. plan.docx
@@ -2,7 +2,7 @@
 <file path=word/document.xml><?xml version="1.0" encoding="utf-8"?>
 <w:document xmlns:w="http://schemas.openxmlformats.org/wordprocessingml/2006/main" xmlns:m="http://schemas.openxmlformats.org/officeDocument/2006/math" xmlns:r="http://schemas.openxmlformats.org/officeDocument/2006/relationships" xmlns:o="urn:schemas-microsoft-com:office:office" xmlns:v="urn:schemas-microsoft-com:vml" xmlns:w10="urn:schemas-microsoft-com:office:word" xmlns:a="http://schemas.openxmlformats.org/drawingml/2006/main" xmlns:pic="http://schemas.openxmlformats.org/drawingml/2006/picture" xmlns:wp="http://schemas.openxmlformats.org/drawingml/2006/wordprocessingDrawing">
   <w:body>
-    <w:bookmarkStart w:id="27" w:name="plan-de-trabajo"/>
+    <w:bookmarkStart w:id="26" w:name="plan-de-trabajo"/>
     <w:p>
       <w:pPr>
         <w:pStyle w:val="Ttulo3"/>
@@ -11,50 +11,12 @@
         <w:t xml:space="preserve">Plan de Trabajo</w:t>
       </w:r>
     </w:p>
-    <w:bookmarkStart w:id="20" w:name="plazo-de-ejecución"/>
-    <w:p>
-      <w:pPr>
-        <w:pStyle w:val="Ttulo4"/>
-      </w:pPr>
-      <w:r>
-        <w:t xml:space="preserve">Plazo de Ejecución</w:t>
-      </w:r>
-    </w:p>
     <w:p>
       <w:pPr>
         <w:pStyle w:val="FirstParagraph"/>
       </w:pPr>
       <w:r>
-        <w:t xml:space="preserve">El plazo de ejecución, contado desde la firma del contrato y de la autorización de todas las partes, es de 5 meses.</w:t>
-      </w:r>
-    </w:p>
-    <w:p>
-      <w:pPr>
-        <w:pStyle w:val="SourceCode"/>
-      </w:pPr>
-      <w:r>
-        <w:rPr>
-          <w:rStyle w:val="VerbatimChar"/>
-        </w:rPr>
-        <w:t xml:space="preserve">180 hrs/mes * 5 meses = 910 hrs / hombre proyecto</w:t>
-      </w:r>
-    </w:p>
-    <w:bookmarkEnd w:id="20"/>
-    <w:bookmarkStart w:id="25" w:name="organización-de-trabajo"/>
-    <w:p>
-      <w:pPr>
-        <w:pStyle w:val="Ttulo4"/>
-      </w:pPr>
-      <w:r>
-        <w:t xml:space="preserve">Organización de trabajo</w:t>
-      </w:r>
-    </w:p>
-    <w:p>
-      <w:pPr>
-        <w:pStyle w:val="FirstParagraph"/>
-      </w:pPr>
-      <w:r>
-        <w:t xml:space="preserve">El proyecto 1 (PRY01) está organizado en 4 fases. La fase de Levantamiento (LVT) presentada abajo en la imagen determina en detalle los elementos de gobierno y de la arquitectura que se evolucionarán en los dos incrementos planteados en los proyetos del alcance consignado arriba, y que se corresponden con las fases 2 y 3 de la plan siguiente.</w:t>
+        <w:t xml:space="preserve">Organización de trabajo. El proyecto 1 (PRY01) está organizado en 4 fases. La fase de Levantamiento (LVT) presentada abajo en la imagen determina en detalle los elementos de gobierno y de la arquitectura que se evolucionarán en los dos incrementos planteados en los proyetos del alcance consignado arriba, y que se corresponden con las fases 2 y 3 de la plan siguiente.</w:t>
       </w:r>
     </w:p>
     <w:p>
@@ -66,18 +28,18 @@
           <wp:inline>
             <wp:extent cx="5600700" cy="4494248"/>
             <wp:effectExtent b="0" l="0" r="0" t="0"/>
-            <wp:docPr descr="" title="" id="22" name="Picture"/>
+            <wp:docPr descr="" title="" id="21" name="Picture"/>
             <a:graphic>
               <a:graphicData uri="http://schemas.openxmlformats.org/drawingml/2006/picture">
                 <pic:pic>
                   <pic:nvPicPr>
-                    <pic:cNvPr descr="images/pry1gobierno.jpg" id="23" name="Picture"/>
+                    <pic:cNvPr descr="images/pry1gobierno.jpg" id="22" name="Picture"/>
                     <pic:cNvPicPr>
                       <a:picLocks noChangeArrowheads="1" noChangeAspect="1"/>
                     </pic:cNvPicPr>
                   </pic:nvPicPr>
                   <pic:blipFill>
-                    <a:blip r:embed="rId21"/>
+                    <a:blip r:embed="rId20"/>
                     <a:stretch>
                       <a:fillRect/>
                     </a:stretch>
@@ -108,12 +70,12 @@
       <w:pPr>
         <w:pStyle w:val="FirstParagraph"/>
       </w:pPr>
-      <w:hyperlink r:id="rId24">
+      <w:hyperlink r:id="rId23">
         <w:r>
           <w:rPr>
             <w:rStyle w:val="Hipervnculo"/>
           </w:rPr>
-          <w:t xml:space="preserve">Imagen 4.</w:t>
+          <w:t xml:space="preserve">Imagen.</w:t>
         </w:r>
       </w:hyperlink>
       <w:r>
@@ -123,8 +85,7 @@
         <w:t xml:space="preserve">Plan de Implementación del Proyecto Hoja de Ruta E-Service FNA, 2023. Abril 2023 a Dic 2023. Ver 1.0</w:t>
       </w:r>
     </w:p>
-    <w:bookmarkEnd w:id="25"/>
-    <w:bookmarkStart w:id="26" w:name="fases-del-proyecto"/>
+    <w:bookmarkStart w:id="24" w:name="fases-del-proyecto"/>
     <w:p>
       <w:pPr>
         <w:pStyle w:val="Ttulo4"/>
@@ -157,13 +118,42 @@
         <w:t xml:space="preserve">Finalmente, la fase 4 se encarga de ejecutar los indicadores de medición de desempeño, tanto del gobierno como de los incrementos de evolución de la arquitectura de referencia 2.0 (ver resultados del diagnóstico E-Service, 2022).</w:t>
       </w:r>
     </w:p>
+    <w:bookmarkEnd w:id="24"/>
+    <w:bookmarkStart w:id="25" w:name="plazo-de-ejecución"/>
     <w:p>
       <w:pPr>
-        <w:pStyle w:val="Textoindependiente"/>
+        <w:pStyle w:val="Ttulo4"/>
+      </w:pPr>
+      <w:r>
+        <w:t xml:space="preserve">Plazo de Ejecución</w:t>
+      </w:r>
+    </w:p>
+    <w:p>
+      <w:pPr>
+        <w:pStyle w:val="FirstParagraph"/>
+      </w:pPr>
+      <w:r>
+        <w:t xml:space="preserve">El plazo de ejecución, contado desde la firma del contrato y de la autorización de todas las partes, es de 5 meses, o su equivalente en horas</w:t>
+      </w:r>
+    </w:p>
+    <w:p>
+      <w:pPr>
+        <w:pStyle w:val="SourceCode"/>
+      </w:pPr>
+      <w:r>
+        <w:rPr>
+          <w:rStyle w:val="VerbatimChar"/>
+        </w:rPr>
+        <w:t xml:space="preserve">180 hrs/mes * 5 meses = 910 hrs / hombre proyecto</w:t>
+      </w:r>
+    </w:p>
+    <w:p>
+      <w:pPr>
+        <w:pStyle w:val="FirstParagraph"/>
       </w:pPr>
     </w:p>
+    <w:bookmarkEnd w:id="25"/>
     <w:bookmarkEnd w:id="26"/>
-    <w:bookmarkEnd w:id="27"/>
     <w:sectPr>
       <w:headerReference r:id="rId9" w:type="default"/>
       <w:footerReference r:id="rId10" w:type="default"/>

--- a/02c1a2. plan.docx
+++ b/02c1a2. plan.docx
@@ -2,10 +2,10 @@
 <file path=word/document.xml><?xml version="1.0" encoding="utf-8"?>
 <w:document xmlns:w="http://schemas.openxmlformats.org/wordprocessingml/2006/main" xmlns:m="http://schemas.openxmlformats.org/officeDocument/2006/math" xmlns:r="http://schemas.openxmlformats.org/officeDocument/2006/relationships" xmlns:o="urn:schemas-microsoft-com:office:office" xmlns:v="urn:schemas-microsoft-com:vml" xmlns:w10="urn:schemas-microsoft-com:office:word" xmlns:a="http://schemas.openxmlformats.org/drawingml/2006/main" xmlns:pic="http://schemas.openxmlformats.org/drawingml/2006/picture" xmlns:wp="http://schemas.openxmlformats.org/drawingml/2006/wordprocessingDrawing">
   <w:body>
-    <w:bookmarkStart w:id="26" w:name="plan-de-trabajo"/>
+    <w:bookmarkStart w:id="24" w:name="plan-de-trabajo"/>
     <w:p>
       <w:pPr>
-        <w:pStyle w:val="Ttulo3"/>
+        <w:pStyle w:val="Ttulo4"/>
       </w:pPr>
       <w:r>
         <w:t xml:space="preserve">Plan de Trabajo</w:t>
@@ -85,7 +85,8 @@
         <w:t xml:space="preserve">Plan de Implementación del Proyecto Hoja de Ruta E-Service FNA, 2023. Abril 2023 a Dic 2023. Ver 1.0</w:t>
       </w:r>
     </w:p>
-    <w:bookmarkStart w:id="24" w:name="fases-del-proyecto"/>
+    <w:bookmarkEnd w:id="24"/>
+    <w:bookmarkStart w:id="25" w:name="fases-del-proyecto"/>
     <w:p>
       <w:pPr>
         <w:pStyle w:val="Ttulo4"/>
@@ -118,8 +119,8 @@
         <w:t xml:space="preserve">Finalmente, la fase 4 se encarga de ejecutar los indicadores de medición de desempeño, tanto del gobierno como de los incrementos de evolución de la arquitectura de referencia 2.0 (ver resultados del diagnóstico E-Service, 2022).</w:t>
       </w:r>
     </w:p>
-    <w:bookmarkEnd w:id="24"/>
-    <w:bookmarkStart w:id="25" w:name="plazo-de-ejecución"/>
+    <w:bookmarkEnd w:id="25"/>
+    <w:bookmarkStart w:id="26" w:name="plazo-de-ejecución"/>
     <w:p>
       <w:pPr>
         <w:pStyle w:val="Ttulo4"/>
@@ -152,7 +153,6 @@
         <w:pStyle w:val="FirstParagraph"/>
       </w:pPr>
     </w:p>
-    <w:bookmarkEnd w:id="25"/>
     <w:bookmarkEnd w:id="26"/>
     <w:sectPr>
       <w:headerReference r:id="rId9" w:type="default"/>
